--- a/FIT5147/assessment/DataExplorationProject/Project Proposal.docx
+++ b/FIT5147/assessment/DataExplorationProject/Project Proposal.docx
@@ -3,6 +3,65 @@
 <w:document xmlns:wpc="http://schemas.microsoft.com/office/word/2010/wordprocessingCanvas" xmlns:cx="http://schemas.microsoft.com/office/drawing/2014/chartex" xmlns:cx1="http://schemas.microsoft.com/office/drawing/2015/9/8/chartex" xmlns:cx2="http://schemas.microsoft.com/office/drawing/2015/10/21/chartex" xmlns:cx3="http://schemas.microsoft.com/office/drawing/2016/5/9/chartex" xmlns:cx4="http://schemas.microsoft.com/office/drawing/2016/5/10/chartex" xmlns:cx5="http://schemas.microsoft.com/office/drawing/2016/5/11/chartex" xmlns:cx6="http://schemas.microsoft.com/office/drawing/2016/5/12/chartex" xmlns:cx7="http://schemas.microsoft.com/office/drawing/2016/5/13/chartex" xmlns:cx8="http://schemas.microsoft.com/office/drawing/2016/5/14/chartex" xmlns:mc="http://schemas.openxmlformats.org/markup-compatibility/2006" xmlns:aink="http://schemas.microsoft.com/office/drawing/2016/ink" xmlns:am3d="http://schemas.microsoft.com/office/drawing/2017/model3d" xmlns:o="urn:schemas-microsoft-com:office:office" xmlns:r="http://schemas.openxmlformats.org/officeDocument/2006/relationships" xmlns:m="http://schemas.openxmlformats.org/officeDocument/2006/math" xmlns:v="urn:schemas-microsoft-com:vml" xmlns:wp14="http://schemas.microsoft.com/office/word/2010/wordprocessingDrawing" xmlns:wp="http://schemas.openxmlformats.org/drawingml/2006/wordprocessingDrawing" xmlns:w10="urn:schemas-microsoft-com:office:word" xmlns:w="http://schemas.openxmlformats.org/wordprocessingml/2006/main" xmlns:w14="http://schemas.microsoft.com/office/word/2010/wordml" xmlns:w15="http://schemas.microsoft.com/office/word/2012/wordml" xmlns:w16cid="http://schemas.microsoft.com/office/word/2016/wordml/cid" xmlns:w16se="http://schemas.microsoft.com/office/word/2015/wordml/symex" xmlns:wpg="http://schemas.microsoft.com/office/word/2010/wordprocessingGroup" xmlns:wpi="http://schemas.microsoft.com/office/word/2010/wordprocessingInk" xmlns:wne="http://schemas.microsoft.com/office/word/2006/wordml" xmlns:wps="http://schemas.microsoft.com/office/word/2010/wordprocessingShape" mc:Ignorable="w14 w15 w16se w16cid wp14">
   <w:body>
     <w:p>
+      <w:pPr>
+        <w:pStyle w:val="Title"/>
+      </w:pPr>
+      <w:r>
+        <w:t>Project Proposal</w:t>
+      </w:r>
+    </w:p>
+    <w:p/>
+    <w:p>
+      <w:pPr>
+        <w:pStyle w:val="Heading2"/>
+        <w:numPr>
+          <w:ilvl w:val="0"/>
+          <w:numId w:val="2"/>
+        </w:numPr>
+      </w:pPr>
+      <w:r>
+        <w:t>Project Title</w:t>
+      </w:r>
+    </w:p>
+    <w:p/>
+    <w:p>
+      <w:pPr>
+        <w:pStyle w:val="Heading2"/>
+        <w:numPr>
+          <w:ilvl w:val="0"/>
+          <w:numId w:val="2"/>
+        </w:numPr>
+      </w:pPr>
+      <w:r>
+        <w:t>Questions to answer</w:t>
+      </w:r>
+    </w:p>
+    <w:p>
+      <w:pPr>
+        <w:pStyle w:val="Heading2"/>
+        <w:numPr>
+          <w:ilvl w:val="0"/>
+          <w:numId w:val="2"/>
+        </w:numPr>
+      </w:pPr>
+      <w:r>
+        <w:t>Data source</w:t>
+      </w:r>
+      <w:r>
+        <w:t>s</w:t>
+      </w:r>
+    </w:p>
+    <w:p>
+      <w:pPr>
+        <w:pStyle w:val="Heading2"/>
+        <w:numPr>
+          <w:ilvl w:val="0"/>
+          <w:numId w:val="2"/>
+        </w:numPr>
+      </w:pPr>
+      <w:r>
+        <w:t>Brief description of the data in each data source (kind of data: tabular, spatial, network, textual or other, number of records, URL)</w:t>
+      </w:r>
       <w:bookmarkStart w:id="0" w:name="_GoBack"/>
       <w:bookmarkEnd w:id="0"/>
     </w:p>
@@ -14,6 +73,192 @@
     </w:sectPr>
   </w:body>
 </w:document>
+</file>
+
+<file path=word/numbering.xml><?xml version="1.0" encoding="utf-8"?>
+<w:numbering xmlns:wpc="http://schemas.microsoft.com/office/word/2010/wordprocessingCanvas" xmlns:cx="http://schemas.microsoft.com/office/drawing/2014/chartex" xmlns:cx1="http://schemas.microsoft.com/office/drawing/2015/9/8/chartex" xmlns:cx2="http://schemas.microsoft.com/office/drawing/2015/10/21/chartex" xmlns:cx3="http://schemas.microsoft.com/office/drawing/2016/5/9/chartex" xmlns:cx4="http://schemas.microsoft.com/office/drawing/2016/5/10/chartex" xmlns:cx5="http://schemas.microsoft.com/office/drawing/2016/5/11/chartex" xmlns:cx6="http://schemas.microsoft.com/office/drawing/2016/5/12/chartex" xmlns:cx7="http://schemas.microsoft.com/office/drawing/2016/5/13/chartex" xmlns:cx8="http://schemas.microsoft.com/office/drawing/2016/5/14/chartex" xmlns:mc="http://schemas.openxmlformats.org/markup-compatibility/2006" xmlns:aink="http://schemas.microsoft.com/office/drawing/2016/ink" xmlns:am3d="http://schemas.microsoft.com/office/drawing/2017/model3d" xmlns:o="urn:schemas-microsoft-com:office:office" xmlns:r="http://schemas.openxmlformats.org/officeDocument/2006/relationships" xmlns:m="http://schemas.openxmlformats.org/officeDocument/2006/math" xmlns:v="urn:schemas-microsoft-com:vml" xmlns:wp14="http://schemas.microsoft.com/office/word/2010/wordprocessingDrawing" xmlns:wp="http://schemas.openxmlformats.org/drawingml/2006/wordprocessingDrawing" xmlns:w10="urn:schemas-microsoft-com:office:word" xmlns:w="http://schemas.openxmlformats.org/wordprocessingml/2006/main" xmlns:w14="http://schemas.microsoft.com/office/word/2010/wordml" xmlns:w15="http://schemas.microsoft.com/office/word/2012/wordml" xmlns:w16cid="http://schemas.microsoft.com/office/word/2016/wordml/cid" xmlns:w16se="http://schemas.microsoft.com/office/word/2015/wordml/symex" xmlns:wpg="http://schemas.microsoft.com/office/word/2010/wordprocessingGroup" xmlns:wpi="http://schemas.microsoft.com/office/word/2010/wordprocessingInk" xmlns:wne="http://schemas.microsoft.com/office/word/2006/wordml" xmlns:wps="http://schemas.microsoft.com/office/word/2010/wordprocessingShape" mc:Ignorable="w14 w15 w16se w16cid wp14">
+  <w:abstractNum w:abstractNumId="0" w15:restartNumberingAfterBreak="0">
+    <w:nsid w:val="0EB62065"/>
+    <w:multiLevelType w:val="hybridMultilevel"/>
+    <w:tmpl w:val="FFB68C6A"/>
+    <w:lvl w:ilvl="0" w:tplc="0C09000F">
+      <w:start w:val="1"/>
+      <w:numFmt w:val="decimal"/>
+      <w:lvlText w:val="%1."/>
+      <w:lvlJc w:val="left"/>
+      <w:pPr>
+        <w:ind w:left="720" w:hanging="360"/>
+      </w:pPr>
+    </w:lvl>
+    <w:lvl w:ilvl="1" w:tplc="0C090019" w:tentative="1">
+      <w:start w:val="1"/>
+      <w:numFmt w:val="lowerLetter"/>
+      <w:lvlText w:val="%2."/>
+      <w:lvlJc w:val="left"/>
+      <w:pPr>
+        <w:ind w:left="1440" w:hanging="360"/>
+      </w:pPr>
+    </w:lvl>
+    <w:lvl w:ilvl="2" w:tplc="0C09001B" w:tentative="1">
+      <w:start w:val="1"/>
+      <w:numFmt w:val="lowerRoman"/>
+      <w:lvlText w:val="%3."/>
+      <w:lvlJc w:val="right"/>
+      <w:pPr>
+        <w:ind w:left="2160" w:hanging="180"/>
+      </w:pPr>
+    </w:lvl>
+    <w:lvl w:ilvl="3" w:tplc="0C09000F" w:tentative="1">
+      <w:start w:val="1"/>
+      <w:numFmt w:val="decimal"/>
+      <w:lvlText w:val="%4."/>
+      <w:lvlJc w:val="left"/>
+      <w:pPr>
+        <w:ind w:left="2880" w:hanging="360"/>
+      </w:pPr>
+    </w:lvl>
+    <w:lvl w:ilvl="4" w:tplc="0C090019" w:tentative="1">
+      <w:start w:val="1"/>
+      <w:numFmt w:val="lowerLetter"/>
+      <w:lvlText w:val="%5."/>
+      <w:lvlJc w:val="left"/>
+      <w:pPr>
+        <w:ind w:left="3600" w:hanging="360"/>
+      </w:pPr>
+    </w:lvl>
+    <w:lvl w:ilvl="5" w:tplc="0C09001B" w:tentative="1">
+      <w:start w:val="1"/>
+      <w:numFmt w:val="lowerRoman"/>
+      <w:lvlText w:val="%6."/>
+      <w:lvlJc w:val="right"/>
+      <w:pPr>
+        <w:ind w:left="4320" w:hanging="180"/>
+      </w:pPr>
+    </w:lvl>
+    <w:lvl w:ilvl="6" w:tplc="0C09000F" w:tentative="1">
+      <w:start w:val="1"/>
+      <w:numFmt w:val="decimal"/>
+      <w:lvlText w:val="%7."/>
+      <w:lvlJc w:val="left"/>
+      <w:pPr>
+        <w:ind w:left="5040" w:hanging="360"/>
+      </w:pPr>
+    </w:lvl>
+    <w:lvl w:ilvl="7" w:tplc="0C090019" w:tentative="1">
+      <w:start w:val="1"/>
+      <w:numFmt w:val="lowerLetter"/>
+      <w:lvlText w:val="%8."/>
+      <w:lvlJc w:val="left"/>
+      <w:pPr>
+        <w:ind w:left="5760" w:hanging="360"/>
+      </w:pPr>
+    </w:lvl>
+    <w:lvl w:ilvl="8" w:tplc="0C09001B" w:tentative="1">
+      <w:start w:val="1"/>
+      <w:numFmt w:val="lowerRoman"/>
+      <w:lvlText w:val="%9."/>
+      <w:lvlJc w:val="right"/>
+      <w:pPr>
+        <w:ind w:left="6480" w:hanging="180"/>
+      </w:pPr>
+    </w:lvl>
+  </w:abstractNum>
+  <w:abstractNum w:abstractNumId="1" w15:restartNumberingAfterBreak="0">
+    <w:nsid w:val="40EC5D47"/>
+    <w:multiLevelType w:val="hybridMultilevel"/>
+    <w:tmpl w:val="07F829AE"/>
+    <w:lvl w:ilvl="0" w:tplc="0C09000F">
+      <w:start w:val="1"/>
+      <w:numFmt w:val="decimal"/>
+      <w:lvlText w:val="%1."/>
+      <w:lvlJc w:val="left"/>
+      <w:pPr>
+        <w:ind w:left="720" w:hanging="360"/>
+      </w:pPr>
+      <w:rPr>
+        <w:rFonts w:hint="default"/>
+      </w:rPr>
+    </w:lvl>
+    <w:lvl w:ilvl="1" w:tplc="0C090019" w:tentative="1">
+      <w:start w:val="1"/>
+      <w:numFmt w:val="lowerLetter"/>
+      <w:lvlText w:val="%2."/>
+      <w:lvlJc w:val="left"/>
+      <w:pPr>
+        <w:ind w:left="1440" w:hanging="360"/>
+      </w:pPr>
+    </w:lvl>
+    <w:lvl w:ilvl="2" w:tplc="0C09001B" w:tentative="1">
+      <w:start w:val="1"/>
+      <w:numFmt w:val="lowerRoman"/>
+      <w:lvlText w:val="%3."/>
+      <w:lvlJc w:val="right"/>
+      <w:pPr>
+        <w:ind w:left="2160" w:hanging="180"/>
+      </w:pPr>
+    </w:lvl>
+    <w:lvl w:ilvl="3" w:tplc="0C09000F" w:tentative="1">
+      <w:start w:val="1"/>
+      <w:numFmt w:val="decimal"/>
+      <w:lvlText w:val="%4."/>
+      <w:lvlJc w:val="left"/>
+      <w:pPr>
+        <w:ind w:left="2880" w:hanging="360"/>
+      </w:pPr>
+    </w:lvl>
+    <w:lvl w:ilvl="4" w:tplc="0C090019" w:tentative="1">
+      <w:start w:val="1"/>
+      <w:numFmt w:val="lowerLetter"/>
+      <w:lvlText w:val="%5."/>
+      <w:lvlJc w:val="left"/>
+      <w:pPr>
+        <w:ind w:left="3600" w:hanging="360"/>
+      </w:pPr>
+    </w:lvl>
+    <w:lvl w:ilvl="5" w:tplc="0C09001B" w:tentative="1">
+      <w:start w:val="1"/>
+      <w:numFmt w:val="lowerRoman"/>
+      <w:lvlText w:val="%6."/>
+      <w:lvlJc w:val="right"/>
+      <w:pPr>
+        <w:ind w:left="4320" w:hanging="180"/>
+      </w:pPr>
+    </w:lvl>
+    <w:lvl w:ilvl="6" w:tplc="0C09000F" w:tentative="1">
+      <w:start w:val="1"/>
+      <w:numFmt w:val="decimal"/>
+      <w:lvlText w:val="%7."/>
+      <w:lvlJc w:val="left"/>
+      <w:pPr>
+        <w:ind w:left="5040" w:hanging="360"/>
+      </w:pPr>
+    </w:lvl>
+    <w:lvl w:ilvl="7" w:tplc="0C090019" w:tentative="1">
+      <w:start w:val="1"/>
+      <w:numFmt w:val="lowerLetter"/>
+      <w:lvlText w:val="%8."/>
+      <w:lvlJc w:val="left"/>
+      <w:pPr>
+        <w:ind w:left="5760" w:hanging="360"/>
+      </w:pPr>
+    </w:lvl>
+    <w:lvl w:ilvl="8" w:tplc="0C09001B" w:tentative="1">
+      <w:start w:val="1"/>
+      <w:numFmt w:val="lowerRoman"/>
+      <w:lvlText w:val="%9."/>
+      <w:lvlJc w:val="right"/>
+      <w:pPr>
+        <w:ind w:left="6480" w:hanging="180"/>
+      </w:pPr>
+    </w:lvl>
+  </w:abstractNum>
+  <w:num w:numId="1">
+    <w:abstractNumId w:val="1"/>
+  </w:num>
+  <w:num w:numId="2">
+    <w:abstractNumId w:val="0"/>
+  </w:num>
+</w:numbering>
 </file>
 
 <file path=word/styles.xml><?xml version="1.0" encoding="utf-8"?>
@@ -414,6 +659,49 @@
     <w:name w:val="Normal"/>
     <w:qFormat/>
   </w:style>
+  <w:style w:type="paragraph" w:styleId="Heading1">
+    <w:name w:val="heading 1"/>
+    <w:basedOn w:val="Normal"/>
+    <w:next w:val="Normal"/>
+    <w:link w:val="Heading1Char"/>
+    <w:uiPriority w:val="9"/>
+    <w:qFormat/>
+    <w:rsid w:val="004760E3"/>
+    <w:pPr>
+      <w:keepNext/>
+      <w:keepLines/>
+      <w:spacing w:before="240" w:after="0"/>
+      <w:outlineLvl w:val="0"/>
+    </w:pPr>
+    <w:rPr>
+      <w:rFonts w:asciiTheme="majorHAnsi" w:eastAsiaTheme="majorEastAsia" w:hAnsiTheme="majorHAnsi" w:cstheme="majorBidi"/>
+      <w:color w:val="2F5496" w:themeColor="accent1" w:themeShade="BF"/>
+      <w:sz w:val="32"/>
+      <w:szCs w:val="32"/>
+    </w:rPr>
+  </w:style>
+  <w:style w:type="paragraph" w:styleId="Heading2">
+    <w:name w:val="heading 2"/>
+    <w:basedOn w:val="Normal"/>
+    <w:next w:val="Normal"/>
+    <w:link w:val="Heading2Char"/>
+    <w:uiPriority w:val="9"/>
+    <w:unhideWhenUsed/>
+    <w:qFormat/>
+    <w:rsid w:val="003331DA"/>
+    <w:pPr>
+      <w:keepNext/>
+      <w:keepLines/>
+      <w:spacing w:before="40" w:after="0"/>
+      <w:outlineLvl w:val="1"/>
+    </w:pPr>
+    <w:rPr>
+      <w:rFonts w:asciiTheme="majorHAnsi" w:eastAsiaTheme="majorEastAsia" w:hAnsiTheme="majorHAnsi" w:cstheme="majorBidi"/>
+      <w:color w:val="2F5496" w:themeColor="accent1" w:themeShade="BF"/>
+      <w:sz w:val="26"/>
+      <w:szCs w:val="26"/>
+    </w:rPr>
+  </w:style>
   <w:style w:type="character" w:default="1" w:styleId="DefaultParagraphFont">
     <w:name w:val="Default Paragraph Font"/>
     <w:uiPriority w:val="1"/>
@@ -440,6 +728,77 @@
     <w:uiPriority w:val="99"/>
     <w:semiHidden/>
     <w:unhideWhenUsed/>
+  </w:style>
+  <w:style w:type="character" w:customStyle="1" w:styleId="Heading1Char">
+    <w:name w:val="Heading 1 Char"/>
+    <w:basedOn w:val="DefaultParagraphFont"/>
+    <w:link w:val="Heading1"/>
+    <w:uiPriority w:val="9"/>
+    <w:rsid w:val="004760E3"/>
+    <w:rPr>
+      <w:rFonts w:asciiTheme="majorHAnsi" w:eastAsiaTheme="majorEastAsia" w:hAnsiTheme="majorHAnsi" w:cstheme="majorBidi"/>
+      <w:color w:val="2F5496" w:themeColor="accent1" w:themeShade="BF"/>
+      <w:sz w:val="32"/>
+      <w:szCs w:val="32"/>
+    </w:rPr>
+  </w:style>
+  <w:style w:type="paragraph" w:styleId="Title">
+    <w:name w:val="Title"/>
+    <w:basedOn w:val="Normal"/>
+    <w:next w:val="Normal"/>
+    <w:link w:val="TitleChar"/>
+    <w:uiPriority w:val="10"/>
+    <w:qFormat/>
+    <w:rsid w:val="004760E3"/>
+    <w:pPr>
+      <w:spacing w:after="0" w:line="240" w:lineRule="auto"/>
+      <w:contextualSpacing/>
+    </w:pPr>
+    <w:rPr>
+      <w:rFonts w:asciiTheme="majorHAnsi" w:eastAsiaTheme="majorEastAsia" w:hAnsiTheme="majorHAnsi" w:cstheme="majorBidi"/>
+      <w:spacing w:val="-10"/>
+      <w:kern w:val="28"/>
+      <w:sz w:val="56"/>
+      <w:szCs w:val="56"/>
+    </w:rPr>
+  </w:style>
+  <w:style w:type="character" w:customStyle="1" w:styleId="TitleChar">
+    <w:name w:val="Title Char"/>
+    <w:basedOn w:val="DefaultParagraphFont"/>
+    <w:link w:val="Title"/>
+    <w:uiPriority w:val="10"/>
+    <w:rsid w:val="004760E3"/>
+    <w:rPr>
+      <w:rFonts w:asciiTheme="majorHAnsi" w:eastAsiaTheme="majorEastAsia" w:hAnsiTheme="majorHAnsi" w:cstheme="majorBidi"/>
+      <w:spacing w:val="-10"/>
+      <w:kern w:val="28"/>
+      <w:sz w:val="56"/>
+      <w:szCs w:val="56"/>
+    </w:rPr>
+  </w:style>
+  <w:style w:type="paragraph" w:styleId="ListParagraph">
+    <w:name w:val="List Paragraph"/>
+    <w:basedOn w:val="Normal"/>
+    <w:uiPriority w:val="34"/>
+    <w:qFormat/>
+    <w:rsid w:val="003331DA"/>
+    <w:pPr>
+      <w:ind w:left="720"/>
+      <w:contextualSpacing/>
+    </w:pPr>
+  </w:style>
+  <w:style w:type="character" w:customStyle="1" w:styleId="Heading2Char">
+    <w:name w:val="Heading 2 Char"/>
+    <w:basedOn w:val="DefaultParagraphFont"/>
+    <w:link w:val="Heading2"/>
+    <w:uiPriority w:val="9"/>
+    <w:rsid w:val="003331DA"/>
+    <w:rPr>
+      <w:rFonts w:asciiTheme="majorHAnsi" w:eastAsiaTheme="majorEastAsia" w:hAnsiTheme="majorHAnsi" w:cstheme="majorBidi"/>
+      <w:color w:val="2F5496" w:themeColor="accent1" w:themeShade="BF"/>
+      <w:sz w:val="26"/>
+      <w:szCs w:val="26"/>
+    </w:rPr>
   </w:style>
 </w:styles>
 </file>

--- a/FIT5147/assessment/DataExplorationProject/Project Proposal.docx
+++ b/FIT5147/assessment/DataExplorationProject/Project Proposal.docx
@@ -1,16 +1,26 @@
 
 <file path=word/document.xml><?xml version="1.0" encoding="utf-8"?>
-<w:document xmlns:wpc="http://schemas.microsoft.com/office/word/2010/wordprocessingCanvas" xmlns:cx="http://schemas.microsoft.com/office/drawing/2014/chartex" xmlns:cx1="http://schemas.microsoft.com/office/drawing/2015/9/8/chartex" xmlns:cx2="http://schemas.microsoft.com/office/drawing/2015/10/21/chartex" xmlns:cx3="http://schemas.microsoft.com/office/drawing/2016/5/9/chartex" xmlns:cx4="http://schemas.microsoft.com/office/drawing/2016/5/10/chartex" xmlns:cx5="http://schemas.microsoft.com/office/drawing/2016/5/11/chartex" xmlns:cx6="http://schemas.microsoft.com/office/drawing/2016/5/12/chartex" xmlns:cx7="http://schemas.microsoft.com/office/drawing/2016/5/13/chartex" xmlns:cx8="http://schemas.microsoft.com/office/drawing/2016/5/14/chartex" xmlns:mc="http://schemas.openxmlformats.org/markup-compatibility/2006" xmlns:aink="http://schemas.microsoft.com/office/drawing/2016/ink" xmlns:am3d="http://schemas.microsoft.com/office/drawing/2017/model3d" xmlns:o="urn:schemas-microsoft-com:office:office" xmlns:r="http://schemas.openxmlformats.org/officeDocument/2006/relationships" xmlns:m="http://schemas.openxmlformats.org/officeDocument/2006/math" xmlns:v="urn:schemas-microsoft-com:vml" xmlns:wp14="http://schemas.microsoft.com/office/word/2010/wordprocessingDrawing" xmlns:wp="http://schemas.openxmlformats.org/drawingml/2006/wordprocessingDrawing" xmlns:w10="urn:schemas-microsoft-com:office:word" xmlns:w="http://schemas.openxmlformats.org/wordprocessingml/2006/main" xmlns:w14="http://schemas.microsoft.com/office/word/2010/wordml" xmlns:w15="http://schemas.microsoft.com/office/word/2012/wordml" xmlns:w16cid="http://schemas.microsoft.com/office/word/2016/wordml/cid" xmlns:w16se="http://schemas.microsoft.com/office/word/2015/wordml/symex" xmlns:wpg="http://schemas.microsoft.com/office/word/2010/wordprocessingGroup" xmlns:wpi="http://schemas.microsoft.com/office/word/2010/wordprocessingInk" xmlns:wne="http://schemas.microsoft.com/office/word/2006/wordml" xmlns:wps="http://schemas.microsoft.com/office/word/2010/wordprocessingShape" mc:Ignorable="w14 w15 w16se w16cid wp14">
+<w:document xmlns:o="urn:schemas-microsoft-com:office:office" xmlns:r="http://schemas.openxmlformats.org/officeDocument/2006/relationships" xmlns:v="urn:schemas-microsoft-com:vml" xmlns:w="http://schemas.openxmlformats.org/wordprocessingml/2006/main" xmlns:w10="urn:schemas-microsoft-com:office:word" xmlns:wp="http://schemas.openxmlformats.org/drawingml/2006/wordprocessingDrawing" xmlns:wps="http://schemas.microsoft.com/office/word/2010/wordprocessingShape" xmlns:wpg="http://schemas.microsoft.com/office/word/2010/wordprocessingGroup" xmlns:mc="http://schemas.openxmlformats.org/markup-compatibility/2006" xmlns:wp14="http://schemas.microsoft.com/office/word/2010/wordprocessingDrawing" xmlns:w14="http://schemas.microsoft.com/office/word/2010/wordml" mc:Ignorable="w14 wp14">
   <w:body>
     <w:p>
       <w:pPr>
         <w:pStyle w:val="Title"/>
-      </w:pPr>
-      <w:r>
+        <w:rPr/>
+      </w:pPr>
+      <w:r>
+        <w:rPr/>
         <w:t>Project Proposal</w:t>
       </w:r>
     </w:p>
-    <w:p/>
+    <w:p>
+      <w:pPr>
+        <w:pStyle w:val="Normal"/>
+        <w:rPr/>
+      </w:pPr>
+      <w:r>
+        <w:rPr/>
+      </w:r>
+    </w:p>
     <w:p>
       <w:pPr>
         <w:pStyle w:val="Heading2"/>
@@ -18,12 +28,27 @@
           <w:ilvl w:val="0"/>
           <w:numId w:val="2"/>
         </w:numPr>
-      </w:pPr>
-      <w:r>
+        <w:rPr/>
+      </w:pPr>
+      <w:r>
+        <w:rPr/>
         <w:t>Project Title</w:t>
       </w:r>
     </w:p>
-    <w:p/>
+    <w:p>
+      <w:pPr>
+        <w:pStyle w:val="TextBody"/>
+        <w:rPr/>
+      </w:pPr>
+      <w:r>
+        <w:rPr/>
+        <w:t xml:space="preserve">Analysis of </w:t>
+      </w:r>
+      <w:r>
+        <w:rPr/>
+        <w:t>road crashes in Victoria</w:t>
+      </w:r>
+    </w:p>
     <w:p>
       <w:pPr>
         <w:pStyle w:val="Heading2"/>
@@ -31,9 +56,49 @@
           <w:ilvl w:val="0"/>
           <w:numId w:val="2"/>
         </w:numPr>
-      </w:pPr>
-      <w:r>
+        <w:rPr/>
+      </w:pPr>
+      <w:r>
+        <w:rPr/>
         <w:t>Questions to answer</w:t>
+      </w:r>
+    </w:p>
+    <w:p>
+      <w:pPr>
+        <w:pStyle w:val="Normal"/>
+        <w:rPr/>
+      </w:pPr>
+      <w:r>
+        <w:rPr/>
+        <w:t>Q1: What is the main cause of road crashes in Victoria.</w:t>
+      </w:r>
+    </w:p>
+    <w:p>
+      <w:pPr>
+        <w:pStyle w:val="Normal"/>
+        <w:rPr/>
+      </w:pPr>
+      <w:r>
+        <w:rPr/>
+        <w:t>Q2: What is the trend in the last 10 years?</w:t>
+      </w:r>
+    </w:p>
+    <w:p>
+      <w:pPr>
+        <w:pStyle w:val="Normal"/>
+        <w:rPr/>
+      </w:pPr>
+      <w:r>
+        <w:rPr/>
+        <w:t>Q3</w:t>
+      </w:r>
+      <w:r>
+        <w:rPr/>
+        <w:t>：</w:t>
+      </w:r>
+      <w:r>
+        <w:rPr/>
+        <w:t>What suggestion we can provide for the people in different areas.</w:t>
       </w:r>
     </w:p>
     <w:p>
@@ -43,12 +108,111 @@
           <w:ilvl w:val="0"/>
           <w:numId w:val="2"/>
         </w:numPr>
-      </w:pPr>
-      <w:r>
-        <w:t>Data source</w:t>
-      </w:r>
-      <w:r>
-        <w:t>s</w:t>
+        <w:rPr/>
+      </w:pPr>
+      <w:r>
+        <w:rPr/>
+        <w:t>Data sources</w:t>
+      </w:r>
+    </w:p>
+    <w:p>
+      <w:pPr>
+        <w:pStyle w:val="Normal"/>
+        <w:rPr/>
+      </w:pPr>
+      <w:r>
+        <w:rPr/>
+        <w:t xml:space="preserve">I will use the data set provide by VicRoads, named “Crash Stats” (refer to: </w:t>
+      </w:r>
+      <w:hyperlink r:id="rId2">
+        <w:r>
+          <w:rPr>
+            <w:rStyle w:val="InternetLink"/>
+          </w:rPr>
+          <w:t>https://www.data.vic.gov.au/data/dataset/crash-stats-data-extract</w:t>
+        </w:r>
+      </w:hyperlink>
+      <w:r>
+        <w:rPr/>
+        <w:t xml:space="preserve"> </w:t>
+      </w:r>
+      <w:r>
+        <w:rPr/>
+        <w:t>), which include 12 different data sheets regarding to different aspects of the road crashes, but I will focus on the data sheets list below:</w:t>
+      </w:r>
+    </w:p>
+    <w:p>
+      <w:pPr>
+        <w:pStyle w:val="Normal"/>
+        <w:ind w:left="720" w:hanging="0"/>
+        <w:rPr/>
+      </w:pPr>
+      <w:r>
+        <w:rPr/>
+        <w:t>- “ACCIDENT.csv”</w:t>
+      </w:r>
+    </w:p>
+    <w:p>
+      <w:pPr>
+        <w:pStyle w:val="Normal"/>
+        <w:ind w:left="720" w:hanging="0"/>
+        <w:rPr/>
+      </w:pPr>
+      <w:r>
+        <w:rPr/>
+        <w:t>- “VEHICLE.csv”</w:t>
+      </w:r>
+    </w:p>
+    <w:p>
+      <w:pPr>
+        <w:pStyle w:val="Normal"/>
+        <w:ind w:left="720" w:hanging="0"/>
+        <w:rPr/>
+      </w:pPr>
+      <w:r>
+        <w:rPr/>
+        <w:t>- “PERSON.csv”</w:t>
+      </w:r>
+    </w:p>
+    <w:p>
+      <w:pPr>
+        <w:pStyle w:val="Normal"/>
+        <w:ind w:left="720" w:hanging="0"/>
+        <w:rPr/>
+      </w:pPr>
+      <w:r>
+        <w:rPr/>
+        <w:t>- “ACCIDENT_EVENT.csv”</w:t>
+      </w:r>
+    </w:p>
+    <w:p>
+      <w:pPr>
+        <w:pStyle w:val="Normal"/>
+        <w:ind w:left="720" w:hanging="0"/>
+        <w:rPr/>
+      </w:pPr>
+      <w:r>
+        <w:rPr/>
+        <w:t>- “NODE.csv”</w:t>
+      </w:r>
+    </w:p>
+    <w:p>
+      <w:pPr>
+        <w:pStyle w:val="Normal"/>
+        <w:rPr/>
+      </w:pPr>
+      <w:r>
+        <w:rPr/>
+        <w:t>The dataset was first published in 2014, and was recently update on Feb 2019. It’s a quite big dataset, so we will only analysis the data in last 10 years.</w:t>
+      </w:r>
+    </w:p>
+    <w:p>
+      <w:pPr>
+        <w:pStyle w:val="Heading2"/>
+        <w:rPr/>
+      </w:pPr>
+      <w:r>
+        <w:rPr/>
       </w:r>
     </w:p>
     <w:p>
@@ -58,30 +222,137 @@
           <w:ilvl w:val="0"/>
           <w:numId w:val="2"/>
         </w:numPr>
-      </w:pPr>
-      <w:r>
+        <w:rPr/>
+      </w:pPr>
+      <w:r>
+        <w:rPr/>
         <w:t>Brief description of the data in each data source (kind of data: tabular, spatial, network, textual or other, number of records, URL)</w:t>
       </w:r>
-      <w:bookmarkStart w:id="0" w:name="_GoBack"/>
-      <w:bookmarkEnd w:id="0"/>
+    </w:p>
+    <w:p>
+      <w:pPr>
+        <w:pStyle w:val="Normal"/>
+        <w:spacing w:before="0" w:after="160"/>
+        <w:rPr/>
+      </w:pPr>
+      <w:r>
+        <w:rPr/>
+        <w:t xml:space="preserve"> </w:t>
+      </w:r>
+      <w:r>
+        <w:rPr/>
+        <w:t xml:space="preserve">All The data sheets are in format of CSV, so it’s easy to read them in R, or tabular. However, the data distribute in 12 data sheets. It will be quite challenge to combine them together. </w:t>
+      </w:r>
     </w:p>
     <w:sectPr>
+      <w:type w:val="nextPage"/>
       <w:pgSz w:w="11906" w:h="16838"/>
-      <w:pgMar w:top="1440" w:right="1440" w:bottom="1440" w:left="1440" w:header="708" w:footer="708" w:gutter="0"/>
-      <w:cols w:space="708"/>
-      <w:docGrid w:linePitch="360"/>
+      <w:pgMar w:left="1440" w:right="1440" w:header="0" w:top="1440" w:footer="0" w:bottom="1440" w:gutter="0"/>
+      <w:pgNumType w:fmt="decimal"/>
+      <w:formProt w:val="false"/>
+      <w:textDirection w:val="lrTb"/>
+      <w:docGrid w:type="default" w:linePitch="360" w:charSpace="4096"/>
     </w:sectPr>
   </w:body>
 </w:document>
 </file>
 
 <file path=word/numbering.xml><?xml version="1.0" encoding="utf-8"?>
-<w:numbering xmlns:wpc="http://schemas.microsoft.com/office/word/2010/wordprocessingCanvas" xmlns:cx="http://schemas.microsoft.com/office/drawing/2014/chartex" xmlns:cx1="http://schemas.microsoft.com/office/drawing/2015/9/8/chartex" xmlns:cx2="http://schemas.microsoft.com/office/drawing/2015/10/21/chartex" xmlns:cx3="http://schemas.microsoft.com/office/drawing/2016/5/9/chartex" xmlns:cx4="http://schemas.microsoft.com/office/drawing/2016/5/10/chartex" xmlns:cx5="http://schemas.microsoft.com/office/drawing/2016/5/11/chartex" xmlns:cx6="http://schemas.microsoft.com/office/drawing/2016/5/12/chartex" xmlns:cx7="http://schemas.microsoft.com/office/drawing/2016/5/13/chartex" xmlns:cx8="http://schemas.microsoft.com/office/drawing/2016/5/14/chartex" xmlns:mc="http://schemas.openxmlformats.org/markup-compatibility/2006" xmlns:aink="http://schemas.microsoft.com/office/drawing/2016/ink" xmlns:am3d="http://schemas.microsoft.com/office/drawing/2017/model3d" xmlns:o="urn:schemas-microsoft-com:office:office" xmlns:r="http://schemas.openxmlformats.org/officeDocument/2006/relationships" xmlns:m="http://schemas.openxmlformats.org/officeDocument/2006/math" xmlns:v="urn:schemas-microsoft-com:vml" xmlns:wp14="http://schemas.microsoft.com/office/word/2010/wordprocessingDrawing" xmlns:wp="http://schemas.openxmlformats.org/drawingml/2006/wordprocessingDrawing" xmlns:w10="urn:schemas-microsoft-com:office:word" xmlns:w="http://schemas.openxmlformats.org/wordprocessingml/2006/main" xmlns:w14="http://schemas.microsoft.com/office/word/2010/wordml" xmlns:w15="http://schemas.microsoft.com/office/word/2012/wordml" xmlns:w16cid="http://schemas.microsoft.com/office/word/2016/wordml/cid" xmlns:w16se="http://schemas.microsoft.com/office/word/2015/wordml/symex" xmlns:wpg="http://schemas.microsoft.com/office/word/2010/wordprocessingGroup" xmlns:wpi="http://schemas.microsoft.com/office/word/2010/wordprocessingInk" xmlns:wne="http://schemas.microsoft.com/office/word/2006/wordml" xmlns:wps="http://schemas.microsoft.com/office/word/2010/wordprocessingShape" mc:Ignorable="w14 w15 w16se w16cid wp14">
-  <w:abstractNum w:abstractNumId="0" w15:restartNumberingAfterBreak="0">
-    <w:nsid w:val="0EB62065"/>
-    <w:multiLevelType w:val="hybridMultilevel"/>
-    <w:tmpl w:val="FFB68C6A"/>
-    <w:lvl w:ilvl="0" w:tplc="0C09000F">
+<w:numbering xmlns:w="http://schemas.openxmlformats.org/wordprocessingml/2006/main" xmlns:o="urn:schemas-microsoft-com:office:office" xmlns:r="http://schemas.openxmlformats.org/officeDocument/2006/relationships" xmlns:v="urn:schemas-microsoft-com:vml">
+  <w:abstractNum w:abstractNumId="1">
+    <w:lvl w:ilvl="0">
+      <w:start w:val="1"/>
+      <w:numFmt w:val="none"/>
+      <w:suff w:val="nothing"/>
+      <w:lvlText w:val=""/>
+      <w:lvlJc w:val="left"/>
+      <w:pPr>
+        <w:ind w:left="0" w:hanging="0"/>
+      </w:pPr>
+    </w:lvl>
+    <w:lvl w:ilvl="1">
+      <w:start w:val="1"/>
+      <w:numFmt w:val="none"/>
+      <w:suff w:val="nothing"/>
+      <w:lvlText w:val=""/>
+      <w:lvlJc w:val="left"/>
+      <w:pPr>
+        <w:ind w:left="0" w:hanging="0"/>
+      </w:pPr>
+    </w:lvl>
+    <w:lvl w:ilvl="2">
+      <w:start w:val="1"/>
+      <w:numFmt w:val="none"/>
+      <w:suff w:val="nothing"/>
+      <w:lvlText w:val=""/>
+      <w:lvlJc w:val="left"/>
+      <w:pPr>
+        <w:ind w:left="0" w:hanging="0"/>
+      </w:pPr>
+    </w:lvl>
+    <w:lvl w:ilvl="3">
+      <w:start w:val="1"/>
+      <w:numFmt w:val="none"/>
+      <w:suff w:val="nothing"/>
+      <w:lvlText w:val=""/>
+      <w:lvlJc w:val="left"/>
+      <w:pPr>
+        <w:ind w:left="0" w:hanging="0"/>
+      </w:pPr>
+    </w:lvl>
+    <w:lvl w:ilvl="4">
+      <w:start w:val="1"/>
+      <w:numFmt w:val="none"/>
+      <w:suff w:val="nothing"/>
+      <w:lvlText w:val=""/>
+      <w:lvlJc w:val="left"/>
+      <w:pPr>
+        <w:ind w:left="0" w:hanging="0"/>
+      </w:pPr>
+    </w:lvl>
+    <w:lvl w:ilvl="5">
+      <w:start w:val="1"/>
+      <w:numFmt w:val="none"/>
+      <w:suff w:val="nothing"/>
+      <w:lvlText w:val=""/>
+      <w:lvlJc w:val="left"/>
+      <w:pPr>
+        <w:ind w:left="0" w:hanging="0"/>
+      </w:pPr>
+    </w:lvl>
+    <w:lvl w:ilvl="6">
+      <w:start w:val="1"/>
+      <w:numFmt w:val="none"/>
+      <w:suff w:val="nothing"/>
+      <w:lvlText w:val=""/>
+      <w:lvlJc w:val="left"/>
+      <w:pPr>
+        <w:ind w:left="0" w:hanging="0"/>
+      </w:pPr>
+    </w:lvl>
+    <w:lvl w:ilvl="7">
+      <w:start w:val="1"/>
+      <w:numFmt w:val="none"/>
+      <w:suff w:val="nothing"/>
+      <w:lvlText w:val=""/>
+      <w:lvlJc w:val="left"/>
+      <w:pPr>
+        <w:ind w:left="0" w:hanging="0"/>
+      </w:pPr>
+    </w:lvl>
+    <w:lvl w:ilvl="8">
+      <w:start w:val="1"/>
+      <w:numFmt w:val="none"/>
+      <w:suff w:val="nothing"/>
+      <w:lvlText w:val=""/>
+      <w:lvlJc w:val="left"/>
+      <w:pPr>
+        <w:ind w:left="0" w:hanging="0"/>
+      </w:pPr>
+    </w:lvl>
+  </w:abstractNum>
+  <w:abstractNum w:abstractNumId="2">
+    <w:lvl w:ilvl="0">
       <w:start w:val="1"/>
       <w:numFmt w:val="decimal"/>
       <w:lvlText w:val="%1."/>
@@ -90,7 +361,7 @@
         <w:ind w:left="720" w:hanging="360"/>
       </w:pPr>
     </w:lvl>
-    <w:lvl w:ilvl="1" w:tplc="0C090019" w:tentative="1">
+    <w:lvl w:ilvl="1">
       <w:start w:val="1"/>
       <w:numFmt w:val="lowerLetter"/>
       <w:lvlText w:val="%2."/>
@@ -99,7 +370,7 @@
         <w:ind w:left="1440" w:hanging="360"/>
       </w:pPr>
     </w:lvl>
-    <w:lvl w:ilvl="2" w:tplc="0C09001B" w:tentative="1">
+    <w:lvl w:ilvl="2">
       <w:start w:val="1"/>
       <w:numFmt w:val="lowerRoman"/>
       <w:lvlText w:val="%3."/>
@@ -108,7 +379,7 @@
         <w:ind w:left="2160" w:hanging="180"/>
       </w:pPr>
     </w:lvl>
-    <w:lvl w:ilvl="3" w:tplc="0C09000F" w:tentative="1">
+    <w:lvl w:ilvl="3">
       <w:start w:val="1"/>
       <w:numFmt w:val="decimal"/>
       <w:lvlText w:val="%4."/>
@@ -117,7 +388,7 @@
         <w:ind w:left="2880" w:hanging="360"/>
       </w:pPr>
     </w:lvl>
-    <w:lvl w:ilvl="4" w:tplc="0C090019" w:tentative="1">
+    <w:lvl w:ilvl="4">
       <w:start w:val="1"/>
       <w:numFmt w:val="lowerLetter"/>
       <w:lvlText w:val="%5."/>
@@ -126,7 +397,7 @@
         <w:ind w:left="3600" w:hanging="360"/>
       </w:pPr>
     </w:lvl>
-    <w:lvl w:ilvl="5" w:tplc="0C09001B" w:tentative="1">
+    <w:lvl w:ilvl="5">
       <w:start w:val="1"/>
       <w:numFmt w:val="lowerRoman"/>
       <w:lvlText w:val="%6."/>
@@ -135,7 +406,7 @@
         <w:ind w:left="4320" w:hanging="180"/>
       </w:pPr>
     </w:lvl>
-    <w:lvl w:ilvl="6" w:tplc="0C09000F" w:tentative="1">
+    <w:lvl w:ilvl="6">
       <w:start w:val="1"/>
       <w:numFmt w:val="decimal"/>
       <w:lvlText w:val="%7."/>
@@ -144,7 +415,7 @@
         <w:ind w:left="5040" w:hanging="360"/>
       </w:pPr>
     </w:lvl>
-    <w:lvl w:ilvl="7" w:tplc="0C090019" w:tentative="1">
+    <w:lvl w:ilvl="7">
       <w:start w:val="1"/>
       <w:numFmt w:val="lowerLetter"/>
       <w:lvlText w:val="%8."/>
@@ -153,96 +424,7 @@
         <w:ind w:left="5760" w:hanging="360"/>
       </w:pPr>
     </w:lvl>
-    <w:lvl w:ilvl="8" w:tplc="0C09001B" w:tentative="1">
-      <w:start w:val="1"/>
-      <w:numFmt w:val="lowerRoman"/>
-      <w:lvlText w:val="%9."/>
-      <w:lvlJc w:val="right"/>
-      <w:pPr>
-        <w:ind w:left="6480" w:hanging="180"/>
-      </w:pPr>
-    </w:lvl>
-  </w:abstractNum>
-  <w:abstractNum w:abstractNumId="1" w15:restartNumberingAfterBreak="0">
-    <w:nsid w:val="40EC5D47"/>
-    <w:multiLevelType w:val="hybridMultilevel"/>
-    <w:tmpl w:val="07F829AE"/>
-    <w:lvl w:ilvl="0" w:tplc="0C09000F">
-      <w:start w:val="1"/>
-      <w:numFmt w:val="decimal"/>
-      <w:lvlText w:val="%1."/>
-      <w:lvlJc w:val="left"/>
-      <w:pPr>
-        <w:ind w:left="720" w:hanging="360"/>
-      </w:pPr>
-      <w:rPr>
-        <w:rFonts w:hint="default"/>
-      </w:rPr>
-    </w:lvl>
-    <w:lvl w:ilvl="1" w:tplc="0C090019" w:tentative="1">
-      <w:start w:val="1"/>
-      <w:numFmt w:val="lowerLetter"/>
-      <w:lvlText w:val="%2."/>
-      <w:lvlJc w:val="left"/>
-      <w:pPr>
-        <w:ind w:left="1440" w:hanging="360"/>
-      </w:pPr>
-    </w:lvl>
-    <w:lvl w:ilvl="2" w:tplc="0C09001B" w:tentative="1">
-      <w:start w:val="1"/>
-      <w:numFmt w:val="lowerRoman"/>
-      <w:lvlText w:val="%3."/>
-      <w:lvlJc w:val="right"/>
-      <w:pPr>
-        <w:ind w:left="2160" w:hanging="180"/>
-      </w:pPr>
-    </w:lvl>
-    <w:lvl w:ilvl="3" w:tplc="0C09000F" w:tentative="1">
-      <w:start w:val="1"/>
-      <w:numFmt w:val="decimal"/>
-      <w:lvlText w:val="%4."/>
-      <w:lvlJc w:val="left"/>
-      <w:pPr>
-        <w:ind w:left="2880" w:hanging="360"/>
-      </w:pPr>
-    </w:lvl>
-    <w:lvl w:ilvl="4" w:tplc="0C090019" w:tentative="1">
-      <w:start w:val="1"/>
-      <w:numFmt w:val="lowerLetter"/>
-      <w:lvlText w:val="%5."/>
-      <w:lvlJc w:val="left"/>
-      <w:pPr>
-        <w:ind w:left="3600" w:hanging="360"/>
-      </w:pPr>
-    </w:lvl>
-    <w:lvl w:ilvl="5" w:tplc="0C09001B" w:tentative="1">
-      <w:start w:val="1"/>
-      <w:numFmt w:val="lowerRoman"/>
-      <w:lvlText w:val="%6."/>
-      <w:lvlJc w:val="right"/>
-      <w:pPr>
-        <w:ind w:left="4320" w:hanging="180"/>
-      </w:pPr>
-    </w:lvl>
-    <w:lvl w:ilvl="6" w:tplc="0C09000F" w:tentative="1">
-      <w:start w:val="1"/>
-      <w:numFmt w:val="decimal"/>
-      <w:lvlText w:val="%7."/>
-      <w:lvlJc w:val="left"/>
-      <w:pPr>
-        <w:ind w:left="5040" w:hanging="360"/>
-      </w:pPr>
-    </w:lvl>
-    <w:lvl w:ilvl="7" w:tplc="0C090019" w:tentative="1">
-      <w:start w:val="1"/>
-      <w:numFmt w:val="lowerLetter"/>
-      <w:lvlText w:val="%8."/>
-      <w:lvlJc w:val="left"/>
-      <w:pPr>
-        <w:ind w:left="5760" w:hanging="360"/>
-      </w:pPr>
-    </w:lvl>
-    <w:lvl w:ilvl="8" w:tplc="0C09001B" w:tentative="1">
+    <w:lvl w:ilvl="8">
       <w:start w:val="1"/>
       <w:numFmt w:val="lowerRoman"/>
       <w:lvlText w:val="%9."/>
@@ -256,39 +438,37 @@
     <w:abstractNumId w:val="1"/>
   </w:num>
   <w:num w:numId="2">
-    <w:abstractNumId w:val="0"/>
+    <w:abstractNumId w:val="2"/>
   </w:num>
 </w:numbering>
 </file>
 
 <file path=word/styles.xml><?xml version="1.0" encoding="utf-8"?>
-<w:styles xmlns:mc="http://schemas.openxmlformats.org/markup-compatibility/2006" xmlns:r="http://schemas.openxmlformats.org/officeDocument/2006/relationships" xmlns:w="http://schemas.openxmlformats.org/wordprocessingml/2006/main" xmlns:w14="http://schemas.microsoft.com/office/word/2010/wordml" xmlns:w15="http://schemas.microsoft.com/office/word/2012/wordml" xmlns:w16cid="http://schemas.microsoft.com/office/word/2016/wordml/cid" xmlns:w16se="http://schemas.microsoft.com/office/word/2015/wordml/symex" mc:Ignorable="w14 w15 w16se w16cid">
+<w:styles xmlns:w="http://schemas.openxmlformats.org/wordprocessingml/2006/main" xmlns:w14="http://schemas.microsoft.com/office/word/2010/wordml" xmlns:mc="http://schemas.openxmlformats.org/markup-compatibility/2006" mc:Ignorable="w14">
   <w:docDefaults>
     <w:rPrDefault>
       <w:rPr>
-        <w:rFonts w:asciiTheme="minorHAnsi" w:eastAsiaTheme="minorEastAsia" w:hAnsiTheme="minorHAnsi" w:cstheme="minorBidi"/>
+        <w:rFonts w:ascii="Calibri" w:hAnsi="Calibri" w:eastAsia="等线" w:cs="" w:asciiTheme="minorHAnsi" w:cstheme="minorBidi" w:eastAsiaTheme="minorEastAsia" w:hAnsiTheme="minorHAnsi"/>
         <w:sz w:val="22"/>
         <w:szCs w:val="22"/>
         <w:lang w:val="en-AU" w:eastAsia="zh-CN" w:bidi="ar-SA"/>
       </w:rPr>
     </w:rPrDefault>
     <w:pPrDefault>
-      <w:pPr>
-        <w:spacing w:after="160" w:line="259" w:lineRule="auto"/>
-      </w:pPr>
+      <w:pPr/>
     </w:pPrDefault>
   </w:docDefaults>
   <w:latentStyles w:defLockedState="0" w:defUIPriority="99" w:defSemiHidden="0" w:defUnhideWhenUsed="0" w:defQFormat="0" w:count="375">
     <w:lsdException w:name="Normal" w:uiPriority="0" w:qFormat="1"/>
     <w:lsdException w:name="heading 1" w:uiPriority="9" w:qFormat="1"/>
-    <w:lsdException w:name="heading 2" w:semiHidden="1" w:uiPriority="9" w:unhideWhenUsed="1" w:qFormat="1"/>
-    <w:lsdException w:name="heading 3" w:semiHidden="1" w:uiPriority="9" w:unhideWhenUsed="1" w:qFormat="1"/>
-    <w:lsdException w:name="heading 4" w:semiHidden="1" w:uiPriority="9" w:unhideWhenUsed="1" w:qFormat="1"/>
-    <w:lsdException w:name="heading 5" w:semiHidden="1" w:uiPriority="9" w:unhideWhenUsed="1" w:qFormat="1"/>
-    <w:lsdException w:name="heading 6" w:semiHidden="1" w:uiPriority="9" w:unhideWhenUsed="1" w:qFormat="1"/>
-    <w:lsdException w:name="heading 7" w:semiHidden="1" w:uiPriority="9" w:unhideWhenUsed="1" w:qFormat="1"/>
-    <w:lsdException w:name="heading 8" w:semiHidden="1" w:uiPriority="9" w:unhideWhenUsed="1" w:qFormat="1"/>
-    <w:lsdException w:name="heading 9" w:semiHidden="1" w:uiPriority="9" w:unhideWhenUsed="1" w:qFormat="1"/>
+    <w:lsdException w:name="heading 2" w:uiPriority="9" w:semiHidden="1" w:unhideWhenUsed="1" w:qFormat="1"/>
+    <w:lsdException w:name="heading 3" w:uiPriority="9" w:semiHidden="1" w:unhideWhenUsed="1" w:qFormat="1"/>
+    <w:lsdException w:name="heading 4" w:uiPriority="9" w:semiHidden="1" w:unhideWhenUsed="1" w:qFormat="1"/>
+    <w:lsdException w:name="heading 5" w:uiPriority="9" w:semiHidden="1" w:unhideWhenUsed="1" w:qFormat="1"/>
+    <w:lsdException w:name="heading 6" w:uiPriority="9" w:semiHidden="1" w:unhideWhenUsed="1" w:qFormat="1"/>
+    <w:lsdException w:name="heading 7" w:uiPriority="9" w:semiHidden="1" w:unhideWhenUsed="1" w:qFormat="1"/>
+    <w:lsdException w:name="heading 8" w:uiPriority="9" w:semiHidden="1" w:unhideWhenUsed="1" w:qFormat="1"/>
+    <w:lsdException w:name="heading 9" w:uiPriority="9" w:semiHidden="1" w:unhideWhenUsed="1" w:qFormat="1"/>
     <w:lsdException w:name="index 1" w:semiHidden="1" w:unhideWhenUsed="1"/>
     <w:lsdException w:name="index 2" w:semiHidden="1" w:unhideWhenUsed="1"/>
     <w:lsdException w:name="index 3" w:semiHidden="1" w:unhideWhenUsed="1"/>
@@ -298,22 +478,22 @@
     <w:lsdException w:name="index 7" w:semiHidden="1" w:unhideWhenUsed="1"/>
     <w:lsdException w:name="index 8" w:semiHidden="1" w:unhideWhenUsed="1"/>
     <w:lsdException w:name="index 9" w:semiHidden="1" w:unhideWhenUsed="1"/>
-    <w:lsdException w:name="toc 1" w:semiHidden="1" w:uiPriority="39" w:unhideWhenUsed="1"/>
-    <w:lsdException w:name="toc 2" w:semiHidden="1" w:uiPriority="39" w:unhideWhenUsed="1"/>
-    <w:lsdException w:name="toc 3" w:semiHidden="1" w:uiPriority="39" w:unhideWhenUsed="1"/>
-    <w:lsdException w:name="toc 4" w:semiHidden="1" w:uiPriority="39" w:unhideWhenUsed="1"/>
-    <w:lsdException w:name="toc 5" w:semiHidden="1" w:uiPriority="39" w:unhideWhenUsed="1"/>
-    <w:lsdException w:name="toc 6" w:semiHidden="1" w:uiPriority="39" w:unhideWhenUsed="1"/>
-    <w:lsdException w:name="toc 7" w:semiHidden="1" w:uiPriority="39" w:unhideWhenUsed="1"/>
-    <w:lsdException w:name="toc 8" w:semiHidden="1" w:uiPriority="39" w:unhideWhenUsed="1"/>
-    <w:lsdException w:name="toc 9" w:semiHidden="1" w:uiPriority="39" w:unhideWhenUsed="1"/>
+    <w:lsdException w:name="toc 1" w:uiPriority="39" w:semiHidden="1" w:unhideWhenUsed="1"/>
+    <w:lsdException w:name="toc 2" w:uiPriority="39" w:semiHidden="1" w:unhideWhenUsed="1"/>
+    <w:lsdException w:name="toc 3" w:uiPriority="39" w:semiHidden="1" w:unhideWhenUsed="1"/>
+    <w:lsdException w:name="toc 4" w:uiPriority="39" w:semiHidden="1" w:unhideWhenUsed="1"/>
+    <w:lsdException w:name="toc 5" w:uiPriority="39" w:semiHidden="1" w:unhideWhenUsed="1"/>
+    <w:lsdException w:name="toc 6" w:uiPriority="39" w:semiHidden="1" w:unhideWhenUsed="1"/>
+    <w:lsdException w:name="toc 7" w:uiPriority="39" w:semiHidden="1" w:unhideWhenUsed="1"/>
+    <w:lsdException w:name="toc 8" w:uiPriority="39" w:semiHidden="1" w:unhideWhenUsed="1"/>
+    <w:lsdException w:name="toc 9" w:uiPriority="39" w:semiHidden="1" w:unhideWhenUsed="1"/>
     <w:lsdException w:name="Normal Indent" w:semiHidden="1" w:unhideWhenUsed="1"/>
     <w:lsdException w:name="footnote text" w:semiHidden="1" w:unhideWhenUsed="1"/>
     <w:lsdException w:name="annotation text" w:semiHidden="1" w:unhideWhenUsed="1"/>
     <w:lsdException w:name="header" w:semiHidden="1" w:unhideWhenUsed="1"/>
     <w:lsdException w:name="footer" w:semiHidden="1" w:unhideWhenUsed="1"/>
     <w:lsdException w:name="index heading" w:semiHidden="1" w:unhideWhenUsed="1"/>
-    <w:lsdException w:name="caption" w:semiHidden="1" w:uiPriority="35" w:unhideWhenUsed="1" w:qFormat="1"/>
+    <w:lsdException w:name="caption" w:uiPriority="35" w:semiHidden="1" w:unhideWhenUsed="1" w:qFormat="1"/>
     <w:lsdException w:name="table of figures" w:semiHidden="1" w:unhideWhenUsed="1"/>
     <w:lsdException w:name="envelope address" w:semiHidden="1" w:unhideWhenUsed="1"/>
     <w:lsdException w:name="envelope return" w:semiHidden="1" w:unhideWhenUsed="1"/>
@@ -344,7 +524,7 @@
     <w:lsdException w:name="Title" w:uiPriority="10" w:qFormat="1"/>
     <w:lsdException w:name="Closing" w:semiHidden="1" w:unhideWhenUsed="1"/>
     <w:lsdException w:name="Signature" w:semiHidden="1" w:unhideWhenUsed="1"/>
-    <w:lsdException w:name="Default Paragraph Font" w:semiHidden="1" w:uiPriority="1" w:unhideWhenUsed="1"/>
+    <w:lsdException w:name="Default Paragraph Font" w:uiPriority="1" w:semiHidden="1" w:unhideWhenUsed="1"/>
     <w:lsdException w:name="Body Text" w:semiHidden="1" w:unhideWhenUsed="1"/>
     <w:lsdException w:name="Body Text Indent" w:semiHidden="1" w:unhideWhenUsed="1"/>
     <w:lsdException w:name="List Continue" w:semiHidden="1" w:unhideWhenUsed="1"/>
@@ -544,8 +724,8 @@
     <w:lsdException w:name="Subtle Reference" w:uiPriority="31" w:qFormat="1"/>
     <w:lsdException w:name="Intense Reference" w:uiPriority="32" w:qFormat="1"/>
     <w:lsdException w:name="Book Title" w:uiPriority="33" w:qFormat="1"/>
-    <w:lsdException w:name="Bibliography" w:semiHidden="1" w:uiPriority="37" w:unhideWhenUsed="1"/>
-    <w:lsdException w:name="TOC Heading" w:semiHidden="1" w:uiPriority="39" w:unhideWhenUsed="1" w:qFormat="1"/>
+    <w:lsdException w:name="Bibliography" w:uiPriority="37" w:semiHidden="1" w:unhideWhenUsed="1"/>
+    <w:lsdException w:name="TOC Heading" w:uiPriority="39" w:semiHidden="1" w:unhideWhenUsed="1" w:qFormat="1"/>
     <w:lsdException w:name="Plain Table 1" w:uiPriority="41"/>
     <w:lsdException w:name="Plain Table 2" w:uiPriority="42"/>
     <w:lsdException w:name="Plain Table 3" w:uiPriority="43"/>
@@ -655,58 +835,223 @@
     <w:lsdException w:name="Hashtag" w:semiHidden="1" w:unhideWhenUsed="1"/>
     <w:lsdException w:name="Unresolved Mention" w:semiHidden="1" w:unhideWhenUsed="1"/>
   </w:latentStyles>
-  <w:style w:type="paragraph" w:default="1" w:styleId="Normal">
+  <w:style w:type="paragraph" w:styleId="Normal" w:default="1">
     <w:name w:val="Normal"/>
     <w:qFormat/>
+    <w:pPr>
+      <w:widowControl/>
+      <w:bidi w:val="0"/>
+      <w:spacing w:lineRule="auto" w:line="259" w:before="0" w:after="160"/>
+      <w:jc w:val="left"/>
+    </w:pPr>
+    <w:rPr>
+      <w:rFonts w:ascii="Calibri" w:hAnsi="Calibri" w:eastAsia="等线" w:cs="" w:asciiTheme="minorHAnsi" w:cstheme="minorBidi" w:eastAsiaTheme="minorEastAsia" w:hAnsiTheme="minorHAnsi"/>
+      <w:color w:val="auto"/>
+      <w:kern w:val="0"/>
+      <w:sz w:val="22"/>
+      <w:szCs w:val="22"/>
+      <w:lang w:val="en-AU" w:eastAsia="zh-CN" w:bidi="ar-SA"/>
+    </w:rPr>
   </w:style>
   <w:style w:type="paragraph" w:styleId="Heading1">
-    <w:name w:val="heading 1"/>
+    <w:name w:val="Heading 1"/>
     <w:basedOn w:val="Normal"/>
     <w:next w:val="Normal"/>
     <w:link w:val="Heading1Char"/>
     <w:uiPriority w:val="9"/>
     <w:qFormat/>
-    <w:rsid w:val="004760E3"/>
+    <w:rsid w:val="004760e3"/>
     <w:pPr>
-      <w:keepNext/>
+      <w:keepNext w:val="true"/>
       <w:keepLines/>
       <w:spacing w:before="240" w:after="0"/>
       <w:outlineLvl w:val="0"/>
     </w:pPr>
     <w:rPr>
-      <w:rFonts w:asciiTheme="majorHAnsi" w:eastAsiaTheme="majorEastAsia" w:hAnsiTheme="majorHAnsi" w:cstheme="majorBidi"/>
-      <w:color w:val="2F5496" w:themeColor="accent1" w:themeShade="BF"/>
+      <w:rFonts w:ascii="Calibri Light" w:hAnsi="Calibri Light" w:eastAsia="等线 Light" w:cs="" w:asciiTheme="majorHAnsi" w:cstheme="majorBidi" w:eastAsiaTheme="majorEastAsia" w:hAnsiTheme="majorHAnsi"/>
+      <w:color w:val="2F5496" w:themeColor="accent1" w:themeShade="bf"/>
       <w:sz w:val="32"/>
       <w:szCs w:val="32"/>
     </w:rPr>
   </w:style>
   <w:style w:type="paragraph" w:styleId="Heading2">
-    <w:name w:val="heading 2"/>
+    <w:name w:val="Heading 2"/>
     <w:basedOn w:val="Normal"/>
     <w:next w:val="Normal"/>
     <w:link w:val="Heading2Char"/>
     <w:uiPriority w:val="9"/>
     <w:unhideWhenUsed/>
     <w:qFormat/>
-    <w:rsid w:val="003331DA"/>
+    <w:rsid w:val="003331da"/>
     <w:pPr>
-      <w:keepNext/>
+      <w:keepNext w:val="true"/>
       <w:keepLines/>
       <w:spacing w:before="40" w:after="0"/>
       <w:outlineLvl w:val="1"/>
     </w:pPr>
     <w:rPr>
-      <w:rFonts w:asciiTheme="majorHAnsi" w:eastAsiaTheme="majorEastAsia" w:hAnsiTheme="majorHAnsi" w:cstheme="majorBidi"/>
-      <w:color w:val="2F5496" w:themeColor="accent1" w:themeShade="BF"/>
+      <w:rFonts w:ascii="Calibri Light" w:hAnsi="Calibri Light" w:eastAsia="等线 Light" w:cs="" w:asciiTheme="majorHAnsi" w:cstheme="majorBidi" w:eastAsiaTheme="majorEastAsia" w:hAnsiTheme="majorHAnsi"/>
+      <w:color w:val="2F5496" w:themeColor="accent1" w:themeShade="bf"/>
       <w:sz w:val="26"/>
       <w:szCs w:val="26"/>
     </w:rPr>
   </w:style>
-  <w:style w:type="character" w:default="1" w:styleId="DefaultParagraphFont">
+  <w:style w:type="character" w:styleId="DefaultParagraphFont" w:default="1">
     <w:name w:val="Default Paragraph Font"/>
     <w:uiPriority w:val="1"/>
     <w:semiHidden/>
     <w:unhideWhenUsed/>
+    <w:qFormat/>
+    <w:rPr/>
+  </w:style>
+  <w:style w:type="character" w:styleId="Heading1Char" w:customStyle="1">
+    <w:name w:val="Heading 1 Char"/>
+    <w:basedOn w:val="DefaultParagraphFont"/>
+    <w:link w:val="Heading1"/>
+    <w:uiPriority w:val="9"/>
+    <w:qFormat/>
+    <w:rsid w:val="004760e3"/>
+    <w:rPr>
+      <w:rFonts w:ascii="Calibri Light" w:hAnsi="Calibri Light" w:eastAsia="等线 Light" w:cs="" w:asciiTheme="majorHAnsi" w:cstheme="majorBidi" w:eastAsiaTheme="majorEastAsia" w:hAnsiTheme="majorHAnsi"/>
+      <w:color w:val="2F5496" w:themeColor="accent1" w:themeShade="bf"/>
+      <w:sz w:val="32"/>
+      <w:szCs w:val="32"/>
+    </w:rPr>
+  </w:style>
+  <w:style w:type="character" w:styleId="TitleChar" w:customStyle="1">
+    <w:name w:val="Title Char"/>
+    <w:basedOn w:val="DefaultParagraphFont"/>
+    <w:link w:val="Title"/>
+    <w:uiPriority w:val="10"/>
+    <w:qFormat/>
+    <w:rsid w:val="004760e3"/>
+    <w:rPr>
+      <w:rFonts w:ascii="Calibri Light" w:hAnsi="Calibri Light" w:eastAsia="等线 Light" w:cs="" w:asciiTheme="majorHAnsi" w:cstheme="majorBidi" w:eastAsiaTheme="majorEastAsia" w:hAnsiTheme="majorHAnsi"/>
+      <w:spacing w:val="-10"/>
+      <w:kern w:val="2"/>
+      <w:sz w:val="56"/>
+      <w:szCs w:val="56"/>
+    </w:rPr>
+  </w:style>
+  <w:style w:type="character" w:styleId="Heading2Char" w:customStyle="1">
+    <w:name w:val="Heading 2 Char"/>
+    <w:basedOn w:val="DefaultParagraphFont"/>
+    <w:link w:val="Heading2"/>
+    <w:uiPriority w:val="9"/>
+    <w:qFormat/>
+    <w:rsid w:val="003331da"/>
+    <w:rPr>
+      <w:rFonts w:ascii="Calibri Light" w:hAnsi="Calibri Light" w:eastAsia="等线 Light" w:cs="" w:asciiTheme="majorHAnsi" w:cstheme="majorBidi" w:eastAsiaTheme="majorEastAsia" w:hAnsiTheme="majorHAnsi"/>
+      <w:color w:val="2F5496" w:themeColor="accent1" w:themeShade="bf"/>
+      <w:sz w:val="26"/>
+      <w:szCs w:val="26"/>
+    </w:rPr>
+  </w:style>
+  <w:style w:type="character" w:styleId="InternetLink">
+    <w:name w:val="Internet Link"/>
+    <w:rPr>
+      <w:color w:val="000080"/>
+      <w:u w:val="single"/>
+      <w:lang w:val="zxx" w:eastAsia="zxx" w:bidi="zxx"/>
+    </w:rPr>
+  </w:style>
+  <w:style w:type="paragraph" w:styleId="Heading">
+    <w:name w:val="Heading"/>
+    <w:basedOn w:val="Normal"/>
+    <w:next w:val="TextBody"/>
+    <w:qFormat/>
+    <w:pPr>
+      <w:keepNext w:val="true"/>
+      <w:spacing w:before="240" w:after="120"/>
+    </w:pPr>
+    <w:rPr>
+      <w:rFonts w:ascii="Liberation Sans" w:hAnsi="Liberation Sans" w:eastAsia="Noto Sans CJK SC Regular" w:cs="Lohit Devanagari"/>
+      <w:sz w:val="28"/>
+      <w:szCs w:val="28"/>
+    </w:rPr>
+  </w:style>
+  <w:style w:type="paragraph" w:styleId="TextBody">
+    <w:name w:val="Body Text"/>
+    <w:basedOn w:val="Normal"/>
+    <w:pPr>
+      <w:spacing w:lineRule="auto" w:line="276" w:before="0" w:after="140"/>
+    </w:pPr>
+    <w:rPr/>
+  </w:style>
+  <w:style w:type="paragraph" w:styleId="List">
+    <w:name w:val="List"/>
+    <w:basedOn w:val="TextBody"/>
+    <w:pPr/>
+    <w:rPr>
+      <w:rFonts w:cs="Lohit Devanagari"/>
+    </w:rPr>
+  </w:style>
+  <w:style w:type="paragraph" w:styleId="Caption">
+    <w:name w:val="Caption"/>
+    <w:basedOn w:val="Normal"/>
+    <w:qFormat/>
+    <w:pPr>
+      <w:suppressLineNumbers/>
+      <w:spacing w:before="120" w:after="120"/>
+    </w:pPr>
+    <w:rPr>
+      <w:rFonts w:cs="Lohit Devanagari"/>
+      <w:i/>
+      <w:iCs/>
+      <w:sz w:val="24"/>
+      <w:szCs w:val="24"/>
+    </w:rPr>
+  </w:style>
+  <w:style w:type="paragraph" w:styleId="Index">
+    <w:name w:val="Index"/>
+    <w:basedOn w:val="Normal"/>
+    <w:qFormat/>
+    <w:pPr>
+      <w:suppressLineNumbers/>
+    </w:pPr>
+    <w:rPr>
+      <w:rFonts w:cs="Lohit Devanagari"/>
+    </w:rPr>
+  </w:style>
+  <w:style w:type="paragraph" w:styleId="Title">
+    <w:name w:val="Title"/>
+    <w:basedOn w:val="Normal"/>
+    <w:next w:val="Normal"/>
+    <w:link w:val="TitleChar"/>
+    <w:uiPriority w:val="10"/>
+    <w:qFormat/>
+    <w:rsid w:val="004760e3"/>
+    <w:pPr>
+      <w:spacing w:lineRule="auto" w:line="240" w:before="0" w:after="0"/>
+      <w:contextualSpacing/>
+    </w:pPr>
+    <w:rPr>
+      <w:rFonts w:ascii="Calibri Light" w:hAnsi="Calibri Light" w:eastAsia="等线 Light" w:cs="" w:asciiTheme="majorHAnsi" w:cstheme="majorBidi" w:eastAsiaTheme="majorEastAsia" w:hAnsiTheme="majorHAnsi"/>
+      <w:spacing w:val="-10"/>
+      <w:kern w:val="2"/>
+      <w:sz w:val="56"/>
+      <w:szCs w:val="56"/>
+    </w:rPr>
+  </w:style>
+  <w:style w:type="paragraph" w:styleId="ListParagraph">
+    <w:name w:val="List Paragraph"/>
+    <w:basedOn w:val="Normal"/>
+    <w:uiPriority w:val="34"/>
+    <w:qFormat/>
+    <w:rsid w:val="003331da"/>
+    <w:pPr>
+      <w:spacing w:before="0" w:after="160"/>
+      <w:ind w:left="720" w:hanging="0"/>
+      <w:contextualSpacing/>
+    </w:pPr>
+    <w:rPr/>
+  </w:style>
+  <w:style w:type="numbering" w:styleId="NoList" w:default="1">
+    <w:name w:val="No List"/>
+    <w:uiPriority w:val="99"/>
+    <w:semiHidden/>
+    <w:unhideWhenUsed/>
+    <w:qFormat/>
   </w:style>
   <w:style w:type="table" w:default="1" w:styleId="TableNormal">
     <w:name w:val="Normal Table"/>
@@ -722,83 +1067,6 @@
         <w:right w:w="108" w:type="dxa"/>
       </w:tblCellMar>
     </w:tblPr>
-  </w:style>
-  <w:style w:type="numbering" w:default="1" w:styleId="NoList">
-    <w:name w:val="No List"/>
-    <w:uiPriority w:val="99"/>
-    <w:semiHidden/>
-    <w:unhideWhenUsed/>
-  </w:style>
-  <w:style w:type="character" w:customStyle="1" w:styleId="Heading1Char">
-    <w:name w:val="Heading 1 Char"/>
-    <w:basedOn w:val="DefaultParagraphFont"/>
-    <w:link w:val="Heading1"/>
-    <w:uiPriority w:val="9"/>
-    <w:rsid w:val="004760E3"/>
-    <w:rPr>
-      <w:rFonts w:asciiTheme="majorHAnsi" w:eastAsiaTheme="majorEastAsia" w:hAnsiTheme="majorHAnsi" w:cstheme="majorBidi"/>
-      <w:color w:val="2F5496" w:themeColor="accent1" w:themeShade="BF"/>
-      <w:sz w:val="32"/>
-      <w:szCs w:val="32"/>
-    </w:rPr>
-  </w:style>
-  <w:style w:type="paragraph" w:styleId="Title">
-    <w:name w:val="Title"/>
-    <w:basedOn w:val="Normal"/>
-    <w:next w:val="Normal"/>
-    <w:link w:val="TitleChar"/>
-    <w:uiPriority w:val="10"/>
-    <w:qFormat/>
-    <w:rsid w:val="004760E3"/>
-    <w:pPr>
-      <w:spacing w:after="0" w:line="240" w:lineRule="auto"/>
-      <w:contextualSpacing/>
-    </w:pPr>
-    <w:rPr>
-      <w:rFonts w:asciiTheme="majorHAnsi" w:eastAsiaTheme="majorEastAsia" w:hAnsiTheme="majorHAnsi" w:cstheme="majorBidi"/>
-      <w:spacing w:val="-10"/>
-      <w:kern w:val="28"/>
-      <w:sz w:val="56"/>
-      <w:szCs w:val="56"/>
-    </w:rPr>
-  </w:style>
-  <w:style w:type="character" w:customStyle="1" w:styleId="TitleChar">
-    <w:name w:val="Title Char"/>
-    <w:basedOn w:val="DefaultParagraphFont"/>
-    <w:link w:val="Title"/>
-    <w:uiPriority w:val="10"/>
-    <w:rsid w:val="004760E3"/>
-    <w:rPr>
-      <w:rFonts w:asciiTheme="majorHAnsi" w:eastAsiaTheme="majorEastAsia" w:hAnsiTheme="majorHAnsi" w:cstheme="majorBidi"/>
-      <w:spacing w:val="-10"/>
-      <w:kern w:val="28"/>
-      <w:sz w:val="56"/>
-      <w:szCs w:val="56"/>
-    </w:rPr>
-  </w:style>
-  <w:style w:type="paragraph" w:styleId="ListParagraph">
-    <w:name w:val="List Paragraph"/>
-    <w:basedOn w:val="Normal"/>
-    <w:uiPriority w:val="34"/>
-    <w:qFormat/>
-    <w:rsid w:val="003331DA"/>
-    <w:pPr>
-      <w:ind w:left="720"/>
-      <w:contextualSpacing/>
-    </w:pPr>
-  </w:style>
-  <w:style w:type="character" w:customStyle="1" w:styleId="Heading2Char">
-    <w:name w:val="Heading 2 Char"/>
-    <w:basedOn w:val="DefaultParagraphFont"/>
-    <w:link w:val="Heading2"/>
-    <w:uiPriority w:val="9"/>
-    <w:rsid w:val="003331DA"/>
-    <w:rPr>
-      <w:rFonts w:asciiTheme="majorHAnsi" w:eastAsiaTheme="majorEastAsia" w:hAnsiTheme="majorHAnsi" w:cstheme="majorBidi"/>
-      <w:color w:val="2F5496" w:themeColor="accent1" w:themeShade="BF"/>
-      <w:sz w:val="26"/>
-      <w:szCs w:val="26"/>
-    </w:rPr>
   </w:style>
 </w:styles>
 </file>
